--- a/4.2.1 Lack of Manpower.docx
+++ b/4.2.1 Lack of Manpower.docx
@@ -55,17 +55,7 @@
           <w:sz w:val="28"/>
           <w:lang w:bidi="ar-SA"/>
         </w:rPr>
-        <w:t xml:space="preserve">While doing initial feasibility study, an alternative to increased manpower was also proposed. That is, digitalizing some of the subsystems. Increasing manpower is very essential in some of the sectors. </w:t>
-      </w:r>
-      <w:bookmarkStart w:id="0" w:name="_GoBack"/>
-      <w:bookmarkEnd w:id="0"/>
-      <w:r>
-        <w:rPr>
-          <w:rFonts w:cstheme="minorHAnsi"/>
-          <w:sz w:val="28"/>
-          <w:lang w:bidi="ar-SA"/>
-        </w:rPr>
-        <w:t xml:space="preserve">But in some sectors, digitalization of the system can also solve the problem. For example, in some technical fields, a digitalized system can replace a good amount of manpower. The need of </w:t>
+        <w:t xml:space="preserve">While doing initial feasibility study, an alternative to increased manpower was also proposed. That is, digitalizing some of the subsystems. Increasing manpower is very essential in some of the sectors. But in some sectors, digitalization of the system can also solve the problem. For example, in some technical fields, a digitalized system can replace a good amount of manpower. The need of </w:t>
       </w:r>
       <w:proofErr w:type="spellStart"/>
       <w:r>
@@ -178,7 +168,18 @@
           <w:sz w:val="28"/>
           <w:lang w:bidi="ar-SA"/>
         </w:rPr>
-        <w:t>as weighting factor respectively. We also rated the criteria and then we multiplied the rating and weighting factor to give them scores. In total we can see that the score of increased man power is more than</w:t>
+        <w:t xml:space="preserve">as weighting factor respectively. We also rated the criteria and then we </w:t>
+      </w:r>
+      <w:bookmarkStart w:id="0" w:name="_GoBack"/>
+      <w:bookmarkEnd w:id="0"/>
+      <w:r>
+        <w:rPr>
+          <w:rFonts w:cstheme="minorHAnsi"/>
+          <w:color w:val="000000"/>
+          <w:sz w:val="28"/>
+          <w:lang w:bidi="ar-SA"/>
+        </w:rPr>
+        <w:t>multiplied the rating and weighting factor to give them scores. In total we can see that the score of increased man power is more than</w:t>
       </w:r>
       <w:r>
         <w:rPr>
@@ -287,7 +288,25 @@
           <w:sz w:val="28"/>
           <w:lang w:bidi="ar-SA"/>
         </w:rPr>
-        <w:t>Table 4.1 Weighted candidat</w:t>
+        <w:t>Table 4.1</w:t>
+      </w:r>
+      <w:r>
+        <w:rPr>
+          <w:rFonts w:cstheme="minorHAnsi"/>
+          <w:color w:val="000000"/>
+          <w:sz w:val="28"/>
+          <w:lang w:bidi="ar-SA"/>
+        </w:rPr>
+        <w:t>:</w:t>
+      </w:r>
+      <w:r>
+        <w:rPr>
+          <w:rFonts w:cstheme="minorHAnsi"/>
+          <w:color w:val="000000"/>
+          <w:sz w:val="28"/>
+          <w:lang w:bidi="ar-SA"/>
+        </w:rPr>
+        <w:t xml:space="preserve"> Weighted candidat</w:t>
       </w:r>
       <w:r>
         <w:rPr>
@@ -325,6 +344,62 @@
         <w:spacing w:after="0" w:line="240" w:lineRule="auto"/>
         <w:rPr>
           <w:rFonts w:cstheme="minorHAnsi"/>
+          <w:color w:val="000000"/>
+          <w:sz w:val="28"/>
+          <w:lang w:bidi="ar-SA"/>
+        </w:rPr>
+      </w:pPr>
+    </w:p>
+    <w:p>
+      <w:pPr>
+        <w:autoSpaceDE w:val="0"/>
+        <w:autoSpaceDN w:val="0"/>
+        <w:adjustRightInd w:val="0"/>
+        <w:spacing w:after="0" w:line="240" w:lineRule="auto"/>
+        <w:rPr>
+          <w:rFonts w:cstheme="minorHAnsi"/>
+          <w:color w:val="000000"/>
+          <w:sz w:val="28"/>
+          <w:lang w:bidi="ar-SA"/>
+        </w:rPr>
+      </w:pPr>
+    </w:p>
+    <w:p>
+      <w:pPr>
+        <w:autoSpaceDE w:val="0"/>
+        <w:autoSpaceDN w:val="0"/>
+        <w:adjustRightInd w:val="0"/>
+        <w:spacing w:after="0" w:line="240" w:lineRule="auto"/>
+        <w:rPr>
+          <w:rFonts w:cstheme="minorHAnsi"/>
+          <w:color w:val="000000"/>
+          <w:sz w:val="28"/>
+          <w:lang w:bidi="ar-SA"/>
+        </w:rPr>
+      </w:pPr>
+    </w:p>
+    <w:p>
+      <w:pPr>
+        <w:autoSpaceDE w:val="0"/>
+        <w:autoSpaceDN w:val="0"/>
+        <w:adjustRightInd w:val="0"/>
+        <w:spacing w:after="0" w:line="240" w:lineRule="auto"/>
+        <w:rPr>
+          <w:rFonts w:cstheme="minorHAnsi"/>
+          <w:color w:val="000000"/>
+          <w:sz w:val="28"/>
+          <w:lang w:bidi="ar-SA"/>
+        </w:rPr>
+      </w:pPr>
+    </w:p>
+    <w:p>
+      <w:pPr>
+        <w:autoSpaceDE w:val="0"/>
+        <w:autoSpaceDN w:val="0"/>
+        <w:adjustRightInd w:val="0"/>
+        <w:spacing w:after="0" w:line="240" w:lineRule="auto"/>
+        <w:rPr>
+          <w:rFonts w:cstheme="minorHAnsi"/>
           <w:b/>
           <w:color w:val="000000"/>
           <w:sz w:val="28"/>
@@ -335,14 +410,14 @@
     <w:tbl>
       <w:tblPr>
         <w:tblStyle w:val="TableGrid"/>
-        <w:tblW w:w="0" w:type="auto"/>
+        <w:tblW w:w="9895" w:type="dxa"/>
         <w:tblLook w:val="04A0" w:firstRow="1" w:lastRow="0" w:firstColumn="1" w:lastColumn="0" w:noHBand="0" w:noVBand="1"/>
       </w:tblPr>
       <w:tblGrid>
         <w:gridCol w:w="2337"/>
         <w:gridCol w:w="2337"/>
         <w:gridCol w:w="2338"/>
-        <w:gridCol w:w="2338"/>
+        <w:gridCol w:w="2883"/>
       </w:tblGrid>
       <w:tr>
         <w:tc>
@@ -358,18 +433,19 @@
                 <w:rFonts w:cstheme="minorHAnsi"/>
                 <w:b/>
                 <w:color w:val="000000"/>
-                <w:sz w:val="28"/>
-                <w:lang w:bidi="ar-SA"/>
-              </w:rPr>
-            </w:pPr>
-            <w:r>
-              <w:rPr>
-                <w:rFonts w:cstheme="minorHAnsi"/>
-                <w:b/>
-                <w:color w:val="000000"/>
-                <w:sz w:val="28"/>
-                <w:lang w:bidi="ar-SA"/>
-              </w:rPr>
+                <w:sz w:val="24"/>
+                <w:lang w:bidi="ar-SA"/>
+              </w:rPr>
+            </w:pPr>
+            <w:r>
+              <w:rPr>
+                <w:rFonts w:cstheme="minorHAnsi"/>
+                <w:b/>
+                <w:color w:val="000000"/>
+                <w:sz w:val="24"/>
+                <w:lang w:bidi="ar-SA"/>
+              </w:rPr>
+              <w:lastRenderedPageBreak/>
               <w:t xml:space="preserve">Evaluation Criteria </w:t>
             </w:r>
           </w:p>
@@ -387,16 +463,16 @@
                 <w:rFonts w:cstheme="minorHAnsi"/>
                 <w:b/>
                 <w:color w:val="000000"/>
-                <w:sz w:val="28"/>
-                <w:lang w:bidi="ar-SA"/>
-              </w:rPr>
-            </w:pPr>
-            <w:r>
-              <w:rPr>
-                <w:rFonts w:cstheme="minorHAnsi"/>
-                <w:b/>
-                <w:color w:val="000000"/>
-                <w:sz w:val="28"/>
+                <w:sz w:val="24"/>
+                <w:lang w:bidi="ar-SA"/>
+              </w:rPr>
+            </w:pPr>
+            <w:r>
+              <w:rPr>
+                <w:rFonts w:cstheme="minorHAnsi"/>
+                <w:b/>
+                <w:color w:val="000000"/>
+                <w:sz w:val="24"/>
                 <w:lang w:bidi="ar-SA"/>
               </w:rPr>
               <w:t xml:space="preserve">Weighting Factor </w:t>
@@ -416,59 +492,107 @@
                 <w:rFonts w:cstheme="minorHAnsi"/>
                 <w:b/>
                 <w:color w:val="000000"/>
-                <w:sz w:val="28"/>
-                <w:lang w:bidi="ar-SA"/>
-              </w:rPr>
-            </w:pPr>
-            <w:r>
-              <w:rPr>
-                <w:rFonts w:cstheme="minorHAnsi"/>
-                <w:b/>
-                <w:color w:val="000000"/>
-                <w:sz w:val="28"/>
-                <w:lang w:bidi="ar-SA"/>
-              </w:rPr>
-              <w:t>Increased</w:t>
-            </w:r>
-            <w:r>
-              <w:rPr>
-                <w:rFonts w:cstheme="minorHAnsi"/>
-                <w:b/>
-                <w:color w:val="000000"/>
-                <w:sz w:val="28"/>
-                <w:lang w:bidi="ar-SA"/>
-              </w:rPr>
-              <w:t xml:space="preserve"> manpower </w:t>
-            </w:r>
-          </w:p>
-          <w:p>
-            <w:pPr>
-              <w:autoSpaceDE w:val="0"/>
-              <w:autoSpaceDN w:val="0"/>
-              <w:adjustRightInd w:val="0"/>
-              <w:rPr>
-                <w:rFonts w:cstheme="minorHAnsi"/>
-                <w:b/>
-                <w:color w:val="000000"/>
-                <w:sz w:val="28"/>
-                <w:lang w:bidi="ar-SA"/>
-              </w:rPr>
-            </w:pPr>
-            <w:r>
-              <w:rPr>
-                <w:rFonts w:cstheme="minorHAnsi"/>
-                <w:b/>
-                <w:color w:val="000000"/>
-                <w:sz w:val="28"/>
-                <w:lang w:bidi="ar-SA"/>
-              </w:rPr>
-              <w:t xml:space="preserve">Rating Score </w:t>
+                <w:sz w:val="24"/>
+                <w:lang w:bidi="ar-SA"/>
+              </w:rPr>
+            </w:pPr>
+            <w:r>
+              <w:rPr>
+                <w:rFonts w:cstheme="minorHAnsi"/>
+                <w:b/>
+                <w:color w:val="000000"/>
+                <w:sz w:val="24"/>
+                <w:lang w:bidi="ar-SA"/>
+              </w:rPr>
+              <w:t>Increased manpower</w:t>
+            </w:r>
+          </w:p>
+          <w:p>
+            <w:pPr>
+              <w:autoSpaceDE w:val="0"/>
+              <w:autoSpaceDN w:val="0"/>
+              <w:adjustRightInd w:val="0"/>
+              <w:rPr>
+                <w:rFonts w:cstheme="minorHAnsi"/>
+                <w:b/>
+                <w:color w:val="000000"/>
+                <w:sz w:val="24"/>
+                <w:lang w:bidi="ar-SA"/>
+              </w:rPr>
+            </w:pPr>
+            <w:r>
+              <w:rPr>
+                <w:rFonts w:cstheme="minorHAnsi"/>
+                <w:b/>
+                <w:color w:val="000000"/>
+                <w:sz w:val="24"/>
+                <w:lang w:bidi="ar-SA"/>
+              </w:rPr>
+              <w:t xml:space="preserve"> </w:t>
+            </w:r>
+          </w:p>
+          <w:p>
+            <w:pPr>
+              <w:autoSpaceDE w:val="0"/>
+              <w:autoSpaceDN w:val="0"/>
+              <w:adjustRightInd w:val="0"/>
+              <w:rPr>
+                <w:rFonts w:cstheme="minorHAnsi"/>
+                <w:b/>
+                <w:color w:val="000000"/>
+                <w:sz w:val="24"/>
+                <w:lang w:bidi="ar-SA"/>
+              </w:rPr>
+            </w:pPr>
+          </w:p>
+          <w:p>
+            <w:pPr>
+              <w:autoSpaceDE w:val="0"/>
+              <w:autoSpaceDN w:val="0"/>
+              <w:adjustRightInd w:val="0"/>
+              <w:rPr>
+                <w:rFonts w:cstheme="minorHAnsi"/>
+                <w:b/>
+                <w:color w:val="000000"/>
+                <w:sz w:val="24"/>
+                <w:lang w:bidi="ar-SA"/>
+              </w:rPr>
+            </w:pPr>
+            <w:r>
+              <w:rPr>
+                <w:rFonts w:cstheme="minorHAnsi"/>
+                <w:b/>
+                <w:color w:val="000000"/>
+                <w:sz w:val="24"/>
+                <w:lang w:bidi="ar-SA"/>
+              </w:rPr>
+              <w:t xml:space="preserve">Rating </w:t>
+            </w:r>
+            <w:r>
+              <w:rPr>
+                <w:rFonts w:cstheme="minorHAnsi"/>
+                <w:b/>
+                <w:color w:val="000000"/>
+                <w:sz w:val="24"/>
+                <w:lang w:bidi="ar-SA"/>
+              </w:rPr>
+              <w:t xml:space="preserve">    </w:t>
+            </w:r>
+            <w:r>
+              <w:rPr>
+                <w:rFonts w:cstheme="minorHAnsi"/>
+                <w:b/>
+                <w:color w:val="000000"/>
+                <w:sz w:val="24"/>
+                <w:lang w:bidi="ar-SA"/>
+              </w:rPr>
+              <w:t xml:space="preserve">Score </w:t>
             </w:r>
           </w:p>
         </w:tc>
         <w:tc>
           <w:tcPr>
-            <w:tcW w:w="2338" w:type="dxa"/>
+            <w:tcW w:w="2883" w:type="dxa"/>
           </w:tcPr>
           <w:p>
             <w:pPr>
@@ -479,19 +603,101 @@
                 <w:rFonts w:cstheme="minorHAnsi"/>
                 <w:b/>
                 <w:color w:val="000000"/>
-                <w:sz w:val="28"/>
-                <w:lang w:bidi="ar-SA"/>
-              </w:rPr>
-            </w:pPr>
-            <w:r>
-              <w:rPr>
-                <w:rFonts w:cstheme="minorHAnsi"/>
-                <w:b/>
-                <w:color w:val="000000"/>
-                <w:sz w:val="28"/>
-                <w:lang w:bidi="ar-SA"/>
-              </w:rPr>
-              <w:t>Digitalizing some Subsystems</w:t>
+                <w:sz w:val="24"/>
+                <w:lang w:bidi="ar-SA"/>
+              </w:rPr>
+            </w:pPr>
+            <w:r>
+              <w:rPr>
+                <w:rFonts w:cstheme="minorHAnsi"/>
+                <w:b/>
+                <w:color w:val="000000"/>
+                <w:sz w:val="24"/>
+                <w:lang w:bidi="ar-SA"/>
+              </w:rPr>
+              <w:t>Digitalizing some</w:t>
+            </w:r>
+          </w:p>
+          <w:p>
+            <w:pPr>
+              <w:autoSpaceDE w:val="0"/>
+              <w:autoSpaceDN w:val="0"/>
+              <w:adjustRightInd w:val="0"/>
+              <w:rPr>
+                <w:rFonts w:cstheme="minorHAnsi"/>
+                <w:b/>
+                <w:color w:val="000000"/>
+                <w:sz w:val="24"/>
+                <w:lang w:bidi="ar-SA"/>
+              </w:rPr>
+            </w:pPr>
+            <w:r>
+              <w:rPr>
+                <w:rFonts w:cstheme="minorHAnsi"/>
+                <w:b/>
+                <w:color w:val="000000"/>
+                <w:sz w:val="24"/>
+                <w:lang w:bidi="ar-SA"/>
+              </w:rPr>
+              <w:t>Subsystems</w:t>
+            </w:r>
+          </w:p>
+          <w:p>
+            <w:pPr>
+              <w:autoSpaceDE w:val="0"/>
+              <w:autoSpaceDN w:val="0"/>
+              <w:adjustRightInd w:val="0"/>
+              <w:rPr>
+                <w:rFonts w:cstheme="minorHAnsi"/>
+                <w:b/>
+                <w:color w:val="000000"/>
+                <w:sz w:val="24"/>
+                <w:lang w:bidi="ar-SA"/>
+              </w:rPr>
+            </w:pPr>
+          </w:p>
+          <w:p>
+            <w:pPr>
+              <w:autoSpaceDE w:val="0"/>
+              <w:autoSpaceDN w:val="0"/>
+              <w:adjustRightInd w:val="0"/>
+              <w:rPr>
+                <w:rFonts w:cstheme="minorHAnsi"/>
+                <w:b/>
+                <w:color w:val="000000"/>
+                <w:sz w:val="24"/>
+                <w:lang w:bidi="ar-SA"/>
+              </w:rPr>
+            </w:pPr>
+            <w:r>
+              <w:rPr>
+                <w:rFonts w:cstheme="minorHAnsi"/>
+                <w:b/>
+                <w:color w:val="000000"/>
+                <w:sz w:val="24"/>
+                <w:lang w:bidi="ar-SA"/>
+              </w:rPr>
+              <w:t xml:space="preserve">Rating </w:t>
+            </w:r>
+            <w:r>
+              <w:rPr>
+                <w:rFonts w:cstheme="minorHAnsi"/>
+                <w:b/>
+                <w:color w:val="000000"/>
+                <w:sz w:val="24"/>
+                <w:lang w:bidi="ar-SA"/>
+              </w:rPr>
+              <w:t xml:space="preserve">    </w:t>
+            </w:r>
+            <w:r>
+              <w:rPr>
+                <w:rFonts w:cstheme="minorHAnsi"/>
+                <w:b/>
+                <w:color w:val="000000"/>
+                <w:sz w:val="24"/>
+                <w:lang w:bidi="ar-SA"/>
+              </w:rPr>
+              <w:t>Score</w:t>
             </w:r>
           </w:p>
         </w:tc>
@@ -513,19 +719,18 @@
                 <w:rFonts w:cstheme="minorHAnsi"/>
                 <w:b/>
                 <w:color w:val="000000"/>
-                <w:sz w:val="28"/>
-                <w:lang w:bidi="ar-SA"/>
-              </w:rPr>
-            </w:pPr>
-            <w:r>
-              <w:rPr>
-                <w:rFonts w:cstheme="minorHAnsi"/>
-                <w:b/>
-                <w:color w:val="000000"/>
-                <w:sz w:val="28"/>
-                <w:lang w:bidi="ar-SA"/>
-              </w:rPr>
-              <w:lastRenderedPageBreak/>
+                <w:sz w:val="24"/>
+                <w:lang w:bidi="ar-SA"/>
+              </w:rPr>
+            </w:pPr>
+            <w:r>
+              <w:rPr>
+                <w:rFonts w:cstheme="minorHAnsi"/>
+                <w:b/>
+                <w:color w:val="000000"/>
+                <w:sz w:val="24"/>
+                <w:lang w:bidi="ar-SA"/>
+              </w:rPr>
               <w:t xml:space="preserve">Performance </w:t>
             </w:r>
           </w:p>
@@ -537,15 +742,15 @@
               <w:rPr>
                 <w:rFonts w:cstheme="minorHAnsi"/>
                 <w:color w:val="000000"/>
-                <w:sz w:val="28"/>
-                <w:lang w:bidi="ar-SA"/>
-              </w:rPr>
-            </w:pPr>
-            <w:r>
-              <w:rPr>
-                <w:rFonts w:cstheme="minorHAnsi"/>
-                <w:color w:val="000000"/>
-                <w:sz w:val="28"/>
+                <w:sz w:val="24"/>
+                <w:lang w:bidi="ar-SA"/>
+              </w:rPr>
+            </w:pPr>
+            <w:r>
+              <w:rPr>
+                <w:rFonts w:cstheme="minorHAnsi"/>
+                <w:color w:val="000000"/>
+                <w:sz w:val="24"/>
                 <w:lang w:bidi="ar-SA"/>
               </w:rPr>
               <w:t xml:space="preserve">Efficiency </w:t>
@@ -559,15 +764,15 @@
               <w:rPr>
                 <w:rFonts w:cstheme="minorHAnsi"/>
                 <w:color w:val="000000"/>
-                <w:sz w:val="28"/>
-                <w:lang w:bidi="ar-SA"/>
-              </w:rPr>
-            </w:pPr>
-            <w:r>
-              <w:rPr>
-                <w:rFonts w:cstheme="minorHAnsi"/>
-                <w:color w:val="000000"/>
-                <w:sz w:val="28"/>
+                <w:sz w:val="24"/>
+                <w:lang w:bidi="ar-SA"/>
+              </w:rPr>
+            </w:pPr>
+            <w:r>
+              <w:rPr>
+                <w:rFonts w:cstheme="minorHAnsi"/>
+                <w:color w:val="000000"/>
+                <w:sz w:val="24"/>
                 <w:lang w:bidi="ar-SA"/>
               </w:rPr>
               <w:t>Propriety</w:t>
@@ -586,28 +791,28 @@
               <w:rPr>
                 <w:rFonts w:cstheme="minorHAnsi"/>
                 <w:color w:val="000000"/>
-                <w:sz w:val="28"/>
-                <w:lang w:bidi="ar-SA"/>
-              </w:rPr>
-            </w:pPr>
-          </w:p>
-          <w:p>
-            <w:pPr>
-              <w:autoSpaceDE w:val="0"/>
-              <w:autoSpaceDN w:val="0"/>
-              <w:adjustRightInd w:val="0"/>
-              <w:rPr>
-                <w:rFonts w:cstheme="minorHAnsi"/>
-                <w:color w:val="000000"/>
-                <w:sz w:val="28"/>
-                <w:lang w:bidi="ar-SA"/>
-              </w:rPr>
-            </w:pPr>
-            <w:r>
-              <w:rPr>
-                <w:rFonts w:cstheme="minorHAnsi"/>
-                <w:color w:val="000000"/>
-                <w:sz w:val="28"/>
+                <w:sz w:val="24"/>
+                <w:lang w:bidi="ar-SA"/>
+              </w:rPr>
+            </w:pPr>
+          </w:p>
+          <w:p>
+            <w:pPr>
+              <w:autoSpaceDE w:val="0"/>
+              <w:autoSpaceDN w:val="0"/>
+              <w:adjustRightInd w:val="0"/>
+              <w:rPr>
+                <w:rFonts w:cstheme="minorHAnsi"/>
+                <w:color w:val="000000"/>
+                <w:sz w:val="24"/>
+                <w:lang w:bidi="ar-SA"/>
+              </w:rPr>
+            </w:pPr>
+            <w:r>
+              <w:rPr>
+                <w:rFonts w:cstheme="minorHAnsi"/>
+                <w:color w:val="000000"/>
+                <w:sz w:val="24"/>
                 <w:lang w:bidi="ar-SA"/>
               </w:rPr>
               <w:t>4</w:t>
@@ -621,15 +826,15 @@
               <w:rPr>
                 <w:rFonts w:cstheme="minorHAnsi"/>
                 <w:color w:val="000000"/>
-                <w:sz w:val="28"/>
-                <w:lang w:bidi="ar-SA"/>
-              </w:rPr>
-            </w:pPr>
-            <w:r>
-              <w:rPr>
-                <w:rFonts w:cstheme="minorHAnsi"/>
-                <w:color w:val="000000"/>
-                <w:sz w:val="28"/>
+                <w:sz w:val="24"/>
+                <w:lang w:bidi="ar-SA"/>
+              </w:rPr>
+            </w:pPr>
+            <w:r>
+              <w:rPr>
+                <w:rFonts w:cstheme="minorHAnsi"/>
+                <w:color w:val="000000"/>
+                <w:sz w:val="24"/>
                 <w:lang w:bidi="ar-SA"/>
               </w:rPr>
               <w:t>5</w:t>
@@ -648,59 +853,113 @@
               <w:rPr>
                 <w:rFonts w:cstheme="minorHAnsi"/>
                 <w:color w:val="000000"/>
-                <w:sz w:val="28"/>
-                <w:lang w:bidi="ar-SA"/>
-              </w:rPr>
-            </w:pPr>
-          </w:p>
-          <w:p>
-            <w:pPr>
-              <w:autoSpaceDE w:val="0"/>
-              <w:autoSpaceDN w:val="0"/>
-              <w:adjustRightInd w:val="0"/>
-              <w:rPr>
-                <w:rFonts w:cstheme="minorHAnsi"/>
-                <w:color w:val="000000"/>
-                <w:sz w:val="28"/>
-                <w:lang w:bidi="ar-SA"/>
-              </w:rPr>
-            </w:pPr>
-            <w:r>
-              <w:rPr>
-                <w:rFonts w:cstheme="minorHAnsi"/>
-                <w:color w:val="000000"/>
-                <w:sz w:val="28"/>
-                <w:lang w:bidi="ar-SA"/>
-              </w:rPr>
-              <w:t>4       16</w:t>
-            </w:r>
-          </w:p>
-          <w:p>
-            <w:pPr>
-              <w:autoSpaceDE w:val="0"/>
-              <w:autoSpaceDN w:val="0"/>
-              <w:adjustRightInd w:val="0"/>
-              <w:rPr>
-                <w:rFonts w:cstheme="minorHAnsi"/>
-                <w:color w:val="000000"/>
-                <w:sz w:val="28"/>
-                <w:lang w:bidi="ar-SA"/>
-              </w:rPr>
-            </w:pPr>
-            <w:r>
-              <w:rPr>
-                <w:rFonts w:cstheme="minorHAnsi"/>
-                <w:color w:val="000000"/>
-                <w:sz w:val="28"/>
-                <w:lang w:bidi="ar-SA"/>
-              </w:rPr>
-              <w:t>5       25</w:t>
+                <w:sz w:val="24"/>
+                <w:lang w:bidi="ar-SA"/>
+              </w:rPr>
+            </w:pPr>
+          </w:p>
+          <w:p>
+            <w:pPr>
+              <w:autoSpaceDE w:val="0"/>
+              <w:autoSpaceDN w:val="0"/>
+              <w:adjustRightInd w:val="0"/>
+              <w:rPr>
+                <w:rFonts w:cstheme="minorHAnsi"/>
+                <w:color w:val="000000"/>
+                <w:sz w:val="24"/>
+                <w:lang w:bidi="ar-SA"/>
+              </w:rPr>
+            </w:pPr>
+            <w:r>
+              <w:rPr>
+                <w:rFonts w:cstheme="minorHAnsi"/>
+                <w:color w:val="000000"/>
+                <w:sz w:val="24"/>
+                <w:lang w:bidi="ar-SA"/>
+              </w:rPr>
+              <w:t xml:space="preserve">4       </w:t>
+            </w:r>
+            <w:r>
+              <w:rPr>
+                <w:rFonts w:cstheme="minorHAnsi"/>
+                <w:color w:val="000000"/>
+                <w:sz w:val="24"/>
+                <w:lang w:bidi="ar-SA"/>
+              </w:rPr>
+              <w:t xml:space="preserve">  </w:t>
+            </w:r>
+            <w:r>
+              <w:rPr>
+                <w:rFonts w:cstheme="minorHAnsi"/>
+                <w:color w:val="000000"/>
+                <w:sz w:val="24"/>
+                <w:lang w:bidi="ar-SA"/>
+              </w:rPr>
+              <w:t xml:space="preserve">     </w:t>
+            </w:r>
+            <w:r>
+              <w:rPr>
+                <w:rFonts w:cstheme="minorHAnsi"/>
+                <w:color w:val="000000"/>
+                <w:sz w:val="24"/>
+                <w:lang w:bidi="ar-SA"/>
+              </w:rPr>
+              <w:t xml:space="preserve"> </w:t>
+            </w:r>
+            <w:r>
+              <w:rPr>
+                <w:rFonts w:cstheme="minorHAnsi"/>
+                <w:color w:val="000000"/>
+                <w:sz w:val="24"/>
+                <w:lang w:bidi="ar-SA"/>
+              </w:rPr>
+              <w:t>16</w:t>
+            </w:r>
+          </w:p>
+          <w:p>
+            <w:pPr>
+              <w:autoSpaceDE w:val="0"/>
+              <w:autoSpaceDN w:val="0"/>
+              <w:adjustRightInd w:val="0"/>
+              <w:rPr>
+                <w:rFonts w:cstheme="minorHAnsi"/>
+                <w:color w:val="000000"/>
+                <w:sz w:val="24"/>
+                <w:lang w:bidi="ar-SA"/>
+              </w:rPr>
+            </w:pPr>
+            <w:r>
+              <w:rPr>
+                <w:rFonts w:cstheme="minorHAnsi"/>
+                <w:color w:val="000000"/>
+                <w:sz w:val="24"/>
+                <w:lang w:bidi="ar-SA"/>
+              </w:rPr>
+              <w:t xml:space="preserve">5      </w:t>
+            </w:r>
+            <w:r>
+              <w:rPr>
+                <w:rFonts w:cstheme="minorHAnsi"/>
+                <w:color w:val="000000"/>
+                <w:sz w:val="24"/>
+                <w:lang w:bidi="ar-SA"/>
+              </w:rPr>
+              <w:t xml:space="preserve">        </w:t>
+            </w:r>
+            <w:r>
+              <w:rPr>
+                <w:rFonts w:cstheme="minorHAnsi"/>
+                <w:color w:val="000000"/>
+                <w:sz w:val="24"/>
+                <w:lang w:bidi="ar-SA"/>
+              </w:rPr>
+              <w:t xml:space="preserve"> 25</w:t>
             </w:r>
           </w:p>
         </w:tc>
         <w:tc>
           <w:tcPr>
-            <w:tcW w:w="2338" w:type="dxa"/>
+            <w:tcW w:w="2883" w:type="dxa"/>
           </w:tcPr>
           <w:p>
             <w:pPr>
@@ -710,53 +969,89 @@
               <w:rPr>
                 <w:rFonts w:cstheme="minorHAnsi"/>
                 <w:color w:val="000000"/>
-                <w:sz w:val="28"/>
-                <w:lang w:bidi="ar-SA"/>
-              </w:rPr>
-            </w:pPr>
-          </w:p>
-          <w:p>
-            <w:pPr>
-              <w:autoSpaceDE w:val="0"/>
-              <w:autoSpaceDN w:val="0"/>
-              <w:adjustRightInd w:val="0"/>
-              <w:rPr>
-                <w:rFonts w:cstheme="minorHAnsi"/>
-                <w:color w:val="000000"/>
-                <w:sz w:val="28"/>
-                <w:lang w:bidi="ar-SA"/>
-              </w:rPr>
-            </w:pPr>
-            <w:r>
-              <w:rPr>
-                <w:rFonts w:cstheme="minorHAnsi"/>
-                <w:color w:val="000000"/>
-                <w:sz w:val="28"/>
-                <w:lang w:bidi="ar-SA"/>
-              </w:rPr>
-              <w:t>4       16</w:t>
-            </w:r>
-          </w:p>
-          <w:p>
-            <w:pPr>
-              <w:autoSpaceDE w:val="0"/>
-              <w:autoSpaceDN w:val="0"/>
-              <w:adjustRightInd w:val="0"/>
-              <w:rPr>
-                <w:rFonts w:cstheme="minorHAnsi"/>
-                <w:color w:val="000000"/>
-                <w:sz w:val="28"/>
-                <w:lang w:bidi="ar-SA"/>
-              </w:rPr>
-            </w:pPr>
-            <w:r>
-              <w:rPr>
-                <w:rFonts w:cstheme="minorHAnsi"/>
-                <w:color w:val="000000"/>
-                <w:sz w:val="28"/>
-                <w:lang w:bidi="ar-SA"/>
-              </w:rPr>
-              <w:t>3       15</w:t>
+                <w:sz w:val="24"/>
+                <w:lang w:bidi="ar-SA"/>
+              </w:rPr>
+            </w:pPr>
+          </w:p>
+          <w:p>
+            <w:pPr>
+              <w:autoSpaceDE w:val="0"/>
+              <w:autoSpaceDN w:val="0"/>
+              <w:adjustRightInd w:val="0"/>
+              <w:rPr>
+                <w:rFonts w:cstheme="minorHAnsi"/>
+                <w:color w:val="000000"/>
+                <w:sz w:val="24"/>
+                <w:lang w:bidi="ar-SA"/>
+              </w:rPr>
+            </w:pPr>
+            <w:r>
+              <w:rPr>
+                <w:rFonts w:cstheme="minorHAnsi"/>
+                <w:color w:val="000000"/>
+                <w:sz w:val="24"/>
+                <w:lang w:bidi="ar-SA"/>
+              </w:rPr>
+              <w:t xml:space="preserve">4       </w:t>
+            </w:r>
+            <w:r>
+              <w:rPr>
+                <w:rFonts w:cstheme="minorHAnsi"/>
+                <w:color w:val="000000"/>
+                <w:sz w:val="24"/>
+                <w:lang w:bidi="ar-SA"/>
+              </w:rPr>
+              <w:t xml:space="preserve">        </w:t>
+            </w:r>
+            <w:r>
+              <w:rPr>
+                <w:rFonts w:cstheme="minorHAnsi"/>
+                <w:color w:val="000000"/>
+                <w:sz w:val="24"/>
+                <w:lang w:bidi="ar-SA"/>
+              </w:rPr>
+              <w:t>16</w:t>
+            </w:r>
+          </w:p>
+          <w:p>
+            <w:pPr>
+              <w:autoSpaceDE w:val="0"/>
+              <w:autoSpaceDN w:val="0"/>
+              <w:adjustRightInd w:val="0"/>
+              <w:rPr>
+                <w:rFonts w:cstheme="minorHAnsi"/>
+                <w:color w:val="000000"/>
+                <w:sz w:val="24"/>
+                <w:lang w:bidi="ar-SA"/>
+              </w:rPr>
+            </w:pPr>
+            <w:r>
+              <w:rPr>
+                <w:rFonts w:cstheme="minorHAnsi"/>
+                <w:color w:val="000000"/>
+                <w:sz w:val="24"/>
+                <w:lang w:bidi="ar-SA"/>
+              </w:rPr>
+              <w:t xml:space="preserve">3       </w:t>
+            </w:r>
+            <w:r>
+              <w:rPr>
+                <w:rFonts w:cstheme="minorHAnsi"/>
+                <w:color w:val="000000"/>
+                <w:sz w:val="24"/>
+                <w:lang w:bidi="ar-SA"/>
+              </w:rPr>
+              <w:t xml:space="preserve">        </w:t>
+            </w:r>
+            <w:r>
+              <w:rPr>
+                <w:rFonts w:cstheme="minorHAnsi"/>
+                <w:color w:val="000000"/>
+                <w:sz w:val="24"/>
+                <w:lang w:bidi="ar-SA"/>
+              </w:rPr>
+              <w:t>15</w:t>
             </w:r>
           </w:p>
         </w:tc>
@@ -778,16 +1073,16 @@
                 <w:rFonts w:cstheme="minorHAnsi"/>
                 <w:b/>
                 <w:color w:val="000000"/>
-                <w:sz w:val="28"/>
-                <w:lang w:bidi="ar-SA"/>
-              </w:rPr>
-            </w:pPr>
-            <w:r>
-              <w:rPr>
-                <w:rFonts w:cstheme="minorHAnsi"/>
-                <w:b/>
-                <w:color w:val="000000"/>
-                <w:sz w:val="28"/>
+                <w:sz w:val="24"/>
+                <w:lang w:bidi="ar-SA"/>
+              </w:rPr>
+            </w:pPr>
+            <w:r>
+              <w:rPr>
+                <w:rFonts w:cstheme="minorHAnsi"/>
+                <w:b/>
+                <w:color w:val="000000"/>
+                <w:sz w:val="24"/>
                 <w:lang w:bidi="ar-SA"/>
               </w:rPr>
               <w:t>Cost</w:t>
@@ -801,15 +1096,15 @@
               <w:rPr>
                 <w:rFonts w:cstheme="minorHAnsi"/>
                 <w:color w:val="000000"/>
-                <w:sz w:val="28"/>
-                <w:lang w:bidi="ar-SA"/>
-              </w:rPr>
-            </w:pPr>
-            <w:r>
-              <w:rPr>
-                <w:rFonts w:cstheme="minorHAnsi"/>
-                <w:color w:val="000000"/>
-                <w:sz w:val="28"/>
+                <w:sz w:val="24"/>
+                <w:lang w:bidi="ar-SA"/>
+              </w:rPr>
+            </w:pPr>
+            <w:r>
+              <w:rPr>
+                <w:rFonts w:cstheme="minorHAnsi"/>
+                <w:color w:val="000000"/>
+                <w:sz w:val="24"/>
                 <w:lang w:bidi="ar-SA"/>
               </w:rPr>
               <w:t>Salary</w:t>
@@ -823,15 +1118,15 @@
               <w:rPr>
                 <w:rFonts w:cstheme="minorHAnsi"/>
                 <w:color w:val="000000"/>
-                <w:sz w:val="28"/>
-                <w:lang w:bidi="ar-SA"/>
-              </w:rPr>
-            </w:pPr>
-            <w:r>
-              <w:rPr>
-                <w:rFonts w:cstheme="minorHAnsi"/>
-                <w:color w:val="000000"/>
-                <w:sz w:val="28"/>
+                <w:sz w:val="24"/>
+                <w:lang w:bidi="ar-SA"/>
+              </w:rPr>
+            </w:pPr>
+            <w:r>
+              <w:rPr>
+                <w:rFonts w:cstheme="minorHAnsi"/>
+                <w:color w:val="000000"/>
+                <w:sz w:val="24"/>
                 <w:lang w:bidi="ar-SA"/>
               </w:rPr>
               <w:t>Installation Cost</w:t>
@@ -845,15 +1140,15 @@
               <w:rPr>
                 <w:rFonts w:cstheme="minorHAnsi"/>
                 <w:color w:val="000000"/>
-                <w:sz w:val="28"/>
-                <w:lang w:bidi="ar-SA"/>
-              </w:rPr>
-            </w:pPr>
-            <w:r>
-              <w:rPr>
-                <w:rFonts w:cstheme="minorHAnsi"/>
-                <w:color w:val="000000"/>
-                <w:sz w:val="28"/>
+                <w:sz w:val="24"/>
+                <w:lang w:bidi="ar-SA"/>
+              </w:rPr>
+            </w:pPr>
+            <w:r>
+              <w:rPr>
+                <w:rFonts w:cstheme="minorHAnsi"/>
+                <w:color w:val="000000"/>
+                <w:sz w:val="24"/>
                 <w:lang w:bidi="ar-SA"/>
               </w:rPr>
               <w:t>Long Term Cost</w:t>
@@ -872,28 +1167,28 @@
               <w:rPr>
                 <w:rFonts w:cstheme="minorHAnsi"/>
                 <w:color w:val="000000"/>
-                <w:sz w:val="28"/>
-                <w:lang w:bidi="ar-SA"/>
-              </w:rPr>
-            </w:pPr>
-          </w:p>
-          <w:p>
-            <w:pPr>
-              <w:autoSpaceDE w:val="0"/>
-              <w:autoSpaceDN w:val="0"/>
-              <w:adjustRightInd w:val="0"/>
-              <w:rPr>
-                <w:rFonts w:cstheme="minorHAnsi"/>
-                <w:color w:val="000000"/>
-                <w:sz w:val="28"/>
-                <w:lang w:bidi="ar-SA"/>
-              </w:rPr>
-            </w:pPr>
-            <w:r>
-              <w:rPr>
-                <w:rFonts w:cstheme="minorHAnsi"/>
-                <w:color w:val="000000"/>
-                <w:sz w:val="28"/>
+                <w:sz w:val="24"/>
+                <w:lang w:bidi="ar-SA"/>
+              </w:rPr>
+            </w:pPr>
+          </w:p>
+          <w:p>
+            <w:pPr>
+              <w:autoSpaceDE w:val="0"/>
+              <w:autoSpaceDN w:val="0"/>
+              <w:adjustRightInd w:val="0"/>
+              <w:rPr>
+                <w:rFonts w:cstheme="minorHAnsi"/>
+                <w:color w:val="000000"/>
+                <w:sz w:val="24"/>
+                <w:lang w:bidi="ar-SA"/>
+              </w:rPr>
+            </w:pPr>
+            <w:r>
+              <w:rPr>
+                <w:rFonts w:cstheme="minorHAnsi"/>
+                <w:color w:val="000000"/>
+                <w:sz w:val="24"/>
                 <w:lang w:bidi="ar-SA"/>
               </w:rPr>
               <w:t>4</w:t>
@@ -907,15 +1202,15 @@
               <w:rPr>
                 <w:rFonts w:cstheme="minorHAnsi"/>
                 <w:color w:val="000000"/>
-                <w:sz w:val="28"/>
-                <w:lang w:bidi="ar-SA"/>
-              </w:rPr>
-            </w:pPr>
-            <w:r>
-              <w:rPr>
-                <w:rFonts w:cstheme="minorHAnsi"/>
-                <w:color w:val="000000"/>
-                <w:sz w:val="28"/>
+                <w:sz w:val="24"/>
+                <w:lang w:bidi="ar-SA"/>
+              </w:rPr>
+            </w:pPr>
+            <w:r>
+              <w:rPr>
+                <w:rFonts w:cstheme="minorHAnsi"/>
+                <w:color w:val="000000"/>
+                <w:sz w:val="24"/>
                 <w:lang w:bidi="ar-SA"/>
               </w:rPr>
               <w:t>4</w:t>
@@ -929,15 +1224,15 @@
               <w:rPr>
                 <w:rFonts w:cstheme="minorHAnsi"/>
                 <w:color w:val="000000"/>
-                <w:sz w:val="28"/>
-                <w:lang w:bidi="ar-SA"/>
-              </w:rPr>
-            </w:pPr>
-            <w:r>
-              <w:rPr>
-                <w:rFonts w:cstheme="minorHAnsi"/>
-                <w:color w:val="000000"/>
-                <w:sz w:val="28"/>
+                <w:sz w:val="24"/>
+                <w:lang w:bidi="ar-SA"/>
+              </w:rPr>
+            </w:pPr>
+            <w:r>
+              <w:rPr>
+                <w:rFonts w:cstheme="minorHAnsi"/>
+                <w:color w:val="000000"/>
+                <w:sz w:val="24"/>
                 <w:lang w:bidi="ar-SA"/>
               </w:rPr>
               <w:t>5</w:t>
@@ -956,81 +1251,135 @@
               <w:rPr>
                 <w:rFonts w:cstheme="minorHAnsi"/>
                 <w:color w:val="000000"/>
-                <w:sz w:val="28"/>
-                <w:lang w:bidi="ar-SA"/>
-              </w:rPr>
-            </w:pPr>
-          </w:p>
-          <w:p>
-            <w:pPr>
-              <w:autoSpaceDE w:val="0"/>
-              <w:autoSpaceDN w:val="0"/>
-              <w:adjustRightInd w:val="0"/>
-              <w:rPr>
-                <w:rFonts w:cstheme="minorHAnsi"/>
-                <w:color w:val="000000"/>
-                <w:sz w:val="28"/>
-                <w:lang w:bidi="ar-SA"/>
-              </w:rPr>
-            </w:pPr>
-            <w:r>
-              <w:rPr>
-                <w:rFonts w:cstheme="minorHAnsi"/>
-                <w:color w:val="000000"/>
-                <w:sz w:val="28"/>
-                <w:lang w:bidi="ar-SA"/>
-              </w:rPr>
-              <w:t>3       12</w:t>
-            </w:r>
-          </w:p>
-          <w:p>
-            <w:pPr>
-              <w:autoSpaceDE w:val="0"/>
-              <w:autoSpaceDN w:val="0"/>
-              <w:adjustRightInd w:val="0"/>
-              <w:rPr>
-                <w:rFonts w:cstheme="minorHAnsi"/>
-                <w:color w:val="000000"/>
-                <w:sz w:val="28"/>
-                <w:lang w:bidi="ar-SA"/>
-              </w:rPr>
-            </w:pPr>
-            <w:r>
-              <w:rPr>
-                <w:rFonts w:cstheme="minorHAnsi"/>
-                <w:color w:val="000000"/>
-                <w:sz w:val="28"/>
-                <w:lang w:bidi="ar-SA"/>
-              </w:rPr>
-              <w:t>4       16</w:t>
-            </w:r>
-          </w:p>
-          <w:p>
-            <w:pPr>
-              <w:autoSpaceDE w:val="0"/>
-              <w:autoSpaceDN w:val="0"/>
-              <w:adjustRightInd w:val="0"/>
-              <w:rPr>
-                <w:rFonts w:cstheme="minorHAnsi"/>
-                <w:color w:val="000000"/>
-                <w:sz w:val="28"/>
-                <w:lang w:bidi="ar-SA"/>
-              </w:rPr>
-            </w:pPr>
-            <w:r>
-              <w:rPr>
-                <w:rFonts w:cstheme="minorHAnsi"/>
-                <w:color w:val="000000"/>
-                <w:sz w:val="28"/>
-                <w:lang w:bidi="ar-SA"/>
-              </w:rPr>
-              <w:t>3       15</w:t>
+                <w:sz w:val="24"/>
+                <w:lang w:bidi="ar-SA"/>
+              </w:rPr>
+            </w:pPr>
+          </w:p>
+          <w:p>
+            <w:pPr>
+              <w:autoSpaceDE w:val="0"/>
+              <w:autoSpaceDN w:val="0"/>
+              <w:adjustRightInd w:val="0"/>
+              <w:rPr>
+                <w:rFonts w:cstheme="minorHAnsi"/>
+                <w:color w:val="000000"/>
+                <w:sz w:val="24"/>
+                <w:lang w:bidi="ar-SA"/>
+              </w:rPr>
+            </w:pPr>
+            <w:r>
+              <w:rPr>
+                <w:rFonts w:cstheme="minorHAnsi"/>
+                <w:color w:val="000000"/>
+                <w:sz w:val="24"/>
+                <w:lang w:bidi="ar-SA"/>
+              </w:rPr>
+              <w:t xml:space="preserve">3       </w:t>
+            </w:r>
+            <w:r>
+              <w:rPr>
+                <w:rFonts w:cstheme="minorHAnsi"/>
+                <w:color w:val="000000"/>
+                <w:sz w:val="24"/>
+                <w:lang w:bidi="ar-SA"/>
+              </w:rPr>
+              <w:t xml:space="preserve">        </w:t>
+            </w:r>
+            <w:r>
+              <w:rPr>
+                <w:rFonts w:cstheme="minorHAnsi"/>
+                <w:color w:val="000000"/>
+                <w:sz w:val="24"/>
+                <w:lang w:bidi="ar-SA"/>
+              </w:rPr>
+              <w:t>12</w:t>
+            </w:r>
+          </w:p>
+          <w:p>
+            <w:pPr>
+              <w:autoSpaceDE w:val="0"/>
+              <w:autoSpaceDN w:val="0"/>
+              <w:adjustRightInd w:val="0"/>
+              <w:rPr>
+                <w:rFonts w:cstheme="minorHAnsi"/>
+                <w:color w:val="000000"/>
+                <w:sz w:val="24"/>
+                <w:lang w:bidi="ar-SA"/>
+              </w:rPr>
+            </w:pPr>
+            <w:r>
+              <w:rPr>
+                <w:rFonts w:cstheme="minorHAnsi"/>
+                <w:color w:val="000000"/>
+                <w:sz w:val="24"/>
+                <w:lang w:bidi="ar-SA"/>
+              </w:rPr>
+              <w:t xml:space="preserve">4       </w:t>
+            </w:r>
+            <w:r>
+              <w:rPr>
+                <w:rFonts w:cstheme="minorHAnsi"/>
+                <w:color w:val="000000"/>
+                <w:sz w:val="24"/>
+                <w:lang w:bidi="ar-SA"/>
+              </w:rPr>
+              <w:t xml:space="preserve">        </w:t>
+            </w:r>
+            <w:r>
+              <w:rPr>
+                <w:rFonts w:cstheme="minorHAnsi"/>
+                <w:color w:val="000000"/>
+                <w:sz w:val="24"/>
+                <w:lang w:bidi="ar-SA"/>
+              </w:rPr>
+              <w:t>16</w:t>
+            </w:r>
+          </w:p>
+          <w:p>
+            <w:pPr>
+              <w:autoSpaceDE w:val="0"/>
+              <w:autoSpaceDN w:val="0"/>
+              <w:adjustRightInd w:val="0"/>
+              <w:rPr>
+                <w:rFonts w:cstheme="minorHAnsi"/>
+                <w:color w:val="000000"/>
+                <w:sz w:val="24"/>
+                <w:lang w:bidi="ar-SA"/>
+              </w:rPr>
+            </w:pPr>
+            <w:r>
+              <w:rPr>
+                <w:rFonts w:cstheme="minorHAnsi"/>
+                <w:color w:val="000000"/>
+                <w:sz w:val="24"/>
+                <w:lang w:bidi="ar-SA"/>
+              </w:rPr>
+              <w:t xml:space="preserve">3       </w:t>
+            </w:r>
+            <w:r>
+              <w:rPr>
+                <w:rFonts w:cstheme="minorHAnsi"/>
+                <w:color w:val="000000"/>
+                <w:sz w:val="24"/>
+                <w:lang w:bidi="ar-SA"/>
+              </w:rPr>
+              <w:t xml:space="preserve">        </w:t>
+            </w:r>
+            <w:r>
+              <w:rPr>
+                <w:rFonts w:cstheme="minorHAnsi"/>
+                <w:color w:val="000000"/>
+                <w:sz w:val="24"/>
+                <w:lang w:bidi="ar-SA"/>
+              </w:rPr>
+              <w:t>15</w:t>
             </w:r>
           </w:p>
         </w:tc>
         <w:tc>
           <w:tcPr>
-            <w:tcW w:w="2338" w:type="dxa"/>
+            <w:tcW w:w="2883" w:type="dxa"/>
           </w:tcPr>
           <w:p>
             <w:pPr>
@@ -1040,75 +1389,129 @@
               <w:rPr>
                 <w:rFonts w:cstheme="minorHAnsi"/>
                 <w:color w:val="000000"/>
-                <w:sz w:val="28"/>
-                <w:lang w:bidi="ar-SA"/>
-              </w:rPr>
-            </w:pPr>
-          </w:p>
-          <w:p>
-            <w:pPr>
-              <w:autoSpaceDE w:val="0"/>
-              <w:autoSpaceDN w:val="0"/>
-              <w:adjustRightInd w:val="0"/>
-              <w:rPr>
-                <w:rFonts w:cstheme="minorHAnsi"/>
-                <w:color w:val="000000"/>
-                <w:sz w:val="28"/>
-                <w:lang w:bidi="ar-SA"/>
-              </w:rPr>
-            </w:pPr>
-            <w:r>
-              <w:rPr>
-                <w:rFonts w:cstheme="minorHAnsi"/>
-                <w:color w:val="000000"/>
-                <w:sz w:val="28"/>
-                <w:lang w:bidi="ar-SA"/>
-              </w:rPr>
-              <w:t>4       16</w:t>
-            </w:r>
-          </w:p>
-          <w:p>
-            <w:pPr>
-              <w:autoSpaceDE w:val="0"/>
-              <w:autoSpaceDN w:val="0"/>
-              <w:adjustRightInd w:val="0"/>
-              <w:rPr>
-                <w:rFonts w:cstheme="minorHAnsi"/>
-                <w:color w:val="000000"/>
-                <w:sz w:val="28"/>
-                <w:lang w:bidi="ar-SA"/>
-              </w:rPr>
-            </w:pPr>
-            <w:r>
-              <w:rPr>
-                <w:rFonts w:cstheme="minorHAnsi"/>
-                <w:color w:val="000000"/>
-                <w:sz w:val="28"/>
-                <w:lang w:bidi="ar-SA"/>
-              </w:rPr>
-              <w:t>2       08</w:t>
-            </w:r>
-          </w:p>
-          <w:p>
-            <w:pPr>
-              <w:autoSpaceDE w:val="0"/>
-              <w:autoSpaceDN w:val="0"/>
-              <w:adjustRightInd w:val="0"/>
-              <w:rPr>
-                <w:rFonts w:cstheme="minorHAnsi"/>
-                <w:color w:val="000000"/>
-                <w:sz w:val="28"/>
-                <w:lang w:bidi="ar-SA"/>
-              </w:rPr>
-            </w:pPr>
-            <w:r>
-              <w:rPr>
-                <w:rFonts w:cstheme="minorHAnsi"/>
-                <w:color w:val="000000"/>
-                <w:sz w:val="28"/>
-                <w:lang w:bidi="ar-SA"/>
-              </w:rPr>
-              <w:t>4       20</w:t>
+                <w:sz w:val="24"/>
+                <w:lang w:bidi="ar-SA"/>
+              </w:rPr>
+            </w:pPr>
+          </w:p>
+          <w:p>
+            <w:pPr>
+              <w:autoSpaceDE w:val="0"/>
+              <w:autoSpaceDN w:val="0"/>
+              <w:adjustRightInd w:val="0"/>
+              <w:rPr>
+                <w:rFonts w:cstheme="minorHAnsi"/>
+                <w:color w:val="000000"/>
+                <w:sz w:val="24"/>
+                <w:lang w:bidi="ar-SA"/>
+              </w:rPr>
+            </w:pPr>
+            <w:r>
+              <w:rPr>
+                <w:rFonts w:cstheme="minorHAnsi"/>
+                <w:color w:val="000000"/>
+                <w:sz w:val="24"/>
+                <w:lang w:bidi="ar-SA"/>
+              </w:rPr>
+              <w:t xml:space="preserve">4       </w:t>
+            </w:r>
+            <w:r>
+              <w:rPr>
+                <w:rFonts w:cstheme="minorHAnsi"/>
+                <w:color w:val="000000"/>
+                <w:sz w:val="24"/>
+                <w:lang w:bidi="ar-SA"/>
+              </w:rPr>
+              <w:t xml:space="preserve">        </w:t>
+            </w:r>
+            <w:r>
+              <w:rPr>
+                <w:rFonts w:cstheme="minorHAnsi"/>
+                <w:color w:val="000000"/>
+                <w:sz w:val="24"/>
+                <w:lang w:bidi="ar-SA"/>
+              </w:rPr>
+              <w:t>16</w:t>
+            </w:r>
+          </w:p>
+          <w:p>
+            <w:pPr>
+              <w:autoSpaceDE w:val="0"/>
+              <w:autoSpaceDN w:val="0"/>
+              <w:adjustRightInd w:val="0"/>
+              <w:rPr>
+                <w:rFonts w:cstheme="minorHAnsi"/>
+                <w:color w:val="000000"/>
+                <w:sz w:val="24"/>
+                <w:lang w:bidi="ar-SA"/>
+              </w:rPr>
+            </w:pPr>
+            <w:r>
+              <w:rPr>
+                <w:rFonts w:cstheme="minorHAnsi"/>
+                <w:color w:val="000000"/>
+                <w:sz w:val="24"/>
+                <w:lang w:bidi="ar-SA"/>
+              </w:rPr>
+              <w:t xml:space="preserve">2      </w:t>
+            </w:r>
+            <w:r>
+              <w:rPr>
+                <w:rFonts w:cstheme="minorHAnsi"/>
+                <w:color w:val="000000"/>
+                <w:sz w:val="24"/>
+                <w:lang w:bidi="ar-SA"/>
+              </w:rPr>
+              <w:t xml:space="preserve">         </w:t>
+            </w:r>
+            <w:r>
+              <w:rPr>
+                <w:rFonts w:cstheme="minorHAnsi"/>
+                <w:color w:val="000000"/>
+                <w:sz w:val="24"/>
+                <w:lang w:bidi="ar-SA"/>
+              </w:rPr>
+              <w:t>08</w:t>
+            </w:r>
+          </w:p>
+          <w:p>
+            <w:pPr>
+              <w:autoSpaceDE w:val="0"/>
+              <w:autoSpaceDN w:val="0"/>
+              <w:adjustRightInd w:val="0"/>
+              <w:rPr>
+                <w:rFonts w:cstheme="minorHAnsi"/>
+                <w:color w:val="000000"/>
+                <w:sz w:val="24"/>
+                <w:lang w:bidi="ar-SA"/>
+              </w:rPr>
+            </w:pPr>
+            <w:r>
+              <w:rPr>
+                <w:rFonts w:cstheme="minorHAnsi"/>
+                <w:color w:val="000000"/>
+                <w:sz w:val="24"/>
+                <w:lang w:bidi="ar-SA"/>
+              </w:rPr>
+              <w:t xml:space="preserve">4       </w:t>
+            </w:r>
+            <w:r>
+              <w:rPr>
+                <w:rFonts w:cstheme="minorHAnsi"/>
+                <w:color w:val="000000"/>
+                <w:sz w:val="24"/>
+                <w:lang w:bidi="ar-SA"/>
+              </w:rPr>
+              <w:t xml:space="preserve">        </w:t>
+            </w:r>
+            <w:r>
+              <w:rPr>
+                <w:rFonts w:cstheme="minorHAnsi"/>
+                <w:color w:val="000000"/>
+                <w:sz w:val="24"/>
+                <w:lang w:bidi="ar-SA"/>
+              </w:rPr>
+              <w:t>20</w:t>
             </w:r>
           </w:p>
         </w:tc>
@@ -1126,15 +1529,15 @@
               <w:rPr>
                 <w:rFonts w:cstheme="minorHAnsi"/>
                 <w:color w:val="000000"/>
-                <w:sz w:val="28"/>
-                <w:lang w:bidi="ar-SA"/>
-              </w:rPr>
-            </w:pPr>
-            <w:r>
-              <w:rPr>
-                <w:rFonts w:cstheme="minorHAnsi"/>
-                <w:color w:val="000000"/>
-                <w:sz w:val="28"/>
+                <w:sz w:val="24"/>
+                <w:lang w:bidi="ar-SA"/>
+              </w:rPr>
+            </w:pPr>
+            <w:r>
+              <w:rPr>
+                <w:rFonts w:cstheme="minorHAnsi"/>
+                <w:color w:val="000000"/>
+                <w:sz w:val="24"/>
                 <w:lang w:bidi="ar-SA"/>
               </w:rPr>
               <w:t>Total Score</w:t>
@@ -1153,7 +1556,7 @@
               <w:rPr>
                 <w:rFonts w:cstheme="minorHAnsi"/>
                 <w:color w:val="000000"/>
-                <w:sz w:val="28"/>
+                <w:sz w:val="24"/>
                 <w:lang w:bidi="ar-SA"/>
               </w:rPr>
             </w:pPr>
@@ -1171,24 +1574,42 @@
               <w:rPr>
                 <w:rFonts w:cstheme="minorHAnsi"/>
                 <w:color w:val="000000"/>
-                <w:sz w:val="28"/>
-                <w:lang w:bidi="ar-SA"/>
-              </w:rPr>
-            </w:pPr>
-            <w:r>
-              <w:rPr>
-                <w:rFonts w:cstheme="minorHAnsi"/>
-                <w:color w:val="000000"/>
-                <w:sz w:val="28"/>
-                <w:lang w:bidi="ar-SA"/>
-              </w:rPr>
-              <w:t xml:space="preserve">         84</w:t>
+                <w:sz w:val="24"/>
+                <w:lang w:bidi="ar-SA"/>
+              </w:rPr>
+            </w:pPr>
+            <w:r>
+              <w:rPr>
+                <w:rFonts w:cstheme="minorHAnsi"/>
+                <w:color w:val="000000"/>
+                <w:sz w:val="24"/>
+                <w:lang w:bidi="ar-SA"/>
+              </w:rPr>
+              <w:t xml:space="preserve">        </w:t>
+            </w:r>
+            <w:r>
+              <w:rPr>
+                <w:rFonts w:cstheme="minorHAnsi"/>
+                <w:color w:val="000000"/>
+                <w:sz w:val="24"/>
+                <w:lang w:bidi="ar-SA"/>
+              </w:rPr>
+              <w:t xml:space="preserve">        </w:t>
+            </w:r>
+            <w:r>
+              <w:rPr>
+                <w:rFonts w:cstheme="minorHAnsi"/>
+                <w:color w:val="000000"/>
+                <w:sz w:val="24"/>
+                <w:lang w:bidi="ar-SA"/>
+              </w:rPr>
+              <w:t xml:space="preserve"> 84</w:t>
             </w:r>
           </w:p>
         </w:tc>
         <w:tc>
           <w:tcPr>
-            <w:tcW w:w="2338" w:type="dxa"/>
+            <w:tcW w:w="2883" w:type="dxa"/>
           </w:tcPr>
           <w:p>
             <w:pPr>
@@ -1198,18 +1619,36 @@
               <w:rPr>
                 <w:rFonts w:cstheme="minorHAnsi"/>
                 <w:color w:val="000000"/>
-                <w:sz w:val="28"/>
-                <w:lang w:bidi="ar-SA"/>
-              </w:rPr>
-            </w:pPr>
-            <w:r>
-              <w:rPr>
-                <w:rFonts w:cstheme="minorHAnsi"/>
-                <w:color w:val="000000"/>
-                <w:sz w:val="28"/>
-                <w:lang w:bidi="ar-SA"/>
-              </w:rPr>
-              <w:t xml:space="preserve">         75</w:t>
+                <w:sz w:val="24"/>
+                <w:lang w:bidi="ar-SA"/>
+              </w:rPr>
+            </w:pPr>
+            <w:r>
+              <w:rPr>
+                <w:rFonts w:cstheme="minorHAnsi"/>
+                <w:color w:val="000000"/>
+                <w:sz w:val="24"/>
+                <w:lang w:bidi="ar-SA"/>
+              </w:rPr>
+              <w:t xml:space="preserve">        </w:t>
+            </w:r>
+            <w:r>
+              <w:rPr>
+                <w:rFonts w:cstheme="minorHAnsi"/>
+                <w:color w:val="000000"/>
+                <w:sz w:val="24"/>
+                <w:lang w:bidi="ar-SA"/>
+              </w:rPr>
+              <w:t xml:space="preserve">        </w:t>
+            </w:r>
+            <w:r>
+              <w:rPr>
+                <w:rFonts w:cstheme="minorHAnsi"/>
+                <w:color w:val="000000"/>
+                <w:sz w:val="24"/>
+                <w:lang w:bidi="ar-SA"/>
+              </w:rPr>
+              <w:t xml:space="preserve"> 75</w:t>
             </w:r>
           </w:p>
         </w:tc>
